--- a/法令ファイル/原子力損害賠償・廃炉等支援機構法/原子力損害賠償・廃炉等支援機構法（平成二十三年法律第九十四号）.docx
+++ b/法令ファイル/原子力損害賠償・廃炉等支援機構法/原子力損害賠償・廃炉等支援機構法（平成二十三年法律第九十四号）.docx
@@ -245,171 +245,111 @@
     </w:p>
     <w:p>
       <w:pPr>
-        <w:pStyle w:val="Heading6"/>
+        <w:pStyle w:val="ListBullet"/>
         <w:ind w:left="880"/>
       </w:pPr>
       <w:r>
         <w:t>一</w:t>
-      </w:r>
-    </w:p>
-    <w:p>
-      <w:pPr>
+        <w:br/>
+        <w:t>目的</w:t>
+      </w:r>
+    </w:p>
+    <w:p>
+      <w:pPr>
+        <w:pStyle w:val="ListBullet"/>
         <w:ind w:left="880"/>
       </w:pPr>
       <w:r>
-        <w:t>目的</w:t>
-      </w:r>
-    </w:p>
-    <w:p>
-      <w:pPr>
-        <w:pStyle w:val="Heading6"/>
+        <w:t>二</w:t>
+        <w:br/>
+        <w:t>名称</w:t>
+      </w:r>
+    </w:p>
+    <w:p>
+      <w:pPr>
+        <w:pStyle w:val="ListBullet"/>
         <w:ind w:left="880"/>
       </w:pPr>
       <w:r>
-        <w:t>二</w:t>
-      </w:r>
-    </w:p>
-    <w:p>
-      <w:pPr>
+        <w:t>三</w:t>
+        <w:br/>
+        <w:t>事務所の所在地</w:t>
+      </w:r>
+    </w:p>
+    <w:p>
+      <w:pPr>
+        <w:pStyle w:val="ListBullet"/>
         <w:ind w:left="880"/>
       </w:pPr>
       <w:r>
-        <w:t>名称</w:t>
-      </w:r>
-    </w:p>
-    <w:p>
-      <w:pPr>
-        <w:pStyle w:val="Heading6"/>
+        <w:t>四</w:t>
+        <w:br/>
+        <w:t>資本金及び出資に関する事項</w:t>
+      </w:r>
+    </w:p>
+    <w:p>
+      <w:pPr>
+        <w:pStyle w:val="ListBullet"/>
         <w:ind w:left="880"/>
       </w:pPr>
       <w:r>
-        <w:t>三</w:t>
-      </w:r>
-    </w:p>
-    <w:p>
-      <w:pPr>
+        <w:t>五</w:t>
+        <w:br/>
+        <w:t>運営委員会及び廃炉等技術委員会に関する事項</w:t>
+      </w:r>
+    </w:p>
+    <w:p>
+      <w:pPr>
+        <w:pStyle w:val="ListBullet"/>
         <w:ind w:left="880"/>
       </w:pPr>
       <w:r>
-        <w:t>事務所の所在地</w:t>
-      </w:r>
-    </w:p>
-    <w:p>
-      <w:pPr>
-        <w:pStyle w:val="Heading6"/>
+        <w:t>六</w:t>
+        <w:br/>
+        <w:t>役員に関する事項</w:t>
+      </w:r>
+    </w:p>
+    <w:p>
+      <w:pPr>
+        <w:pStyle w:val="ListBullet"/>
         <w:ind w:left="880"/>
       </w:pPr>
       <w:r>
-        <w:t>四</w:t>
-      </w:r>
-    </w:p>
-    <w:p>
-      <w:pPr>
+        <w:t>七</w:t>
+        <w:br/>
+        <w:t>業務及びその執行に関する事項</w:t>
+      </w:r>
+    </w:p>
+    <w:p>
+      <w:pPr>
+        <w:pStyle w:val="ListBullet"/>
         <w:ind w:left="880"/>
       </w:pPr>
       <w:r>
-        <w:t>資本金及び出資に関する事項</w:t>
-      </w:r>
-    </w:p>
-    <w:p>
-      <w:pPr>
-        <w:pStyle w:val="Heading6"/>
+        <w:t>八</w:t>
+        <w:br/>
+        <w:t>財務及び会計に関する事項</w:t>
+      </w:r>
+    </w:p>
+    <w:p>
+      <w:pPr>
+        <w:pStyle w:val="ListBullet"/>
         <w:ind w:left="880"/>
       </w:pPr>
       <w:r>
-        <w:t>五</w:t>
-      </w:r>
-    </w:p>
-    <w:p>
-      <w:pPr>
+        <w:t>九</w:t>
+        <w:br/>
+        <w:t>定款の変更に関する事項</w:t>
+      </w:r>
+    </w:p>
+    <w:p>
+      <w:pPr>
+        <w:pStyle w:val="ListBullet"/>
         <w:ind w:left="880"/>
       </w:pPr>
       <w:r>
-        <w:t>運営委員会及び廃炉等技術委員会に関する事項</w:t>
-      </w:r>
-    </w:p>
-    <w:p>
-      <w:pPr>
-        <w:pStyle w:val="Heading6"/>
-        <w:ind w:left="880"/>
-      </w:pPr>
-      <w:r>
-        <w:t>六</w:t>
-      </w:r>
-    </w:p>
-    <w:p>
-      <w:pPr>
-        <w:ind w:left="880"/>
-      </w:pPr>
-      <w:r>
-        <w:t>役員に関する事項</w:t>
-      </w:r>
-    </w:p>
-    <w:p>
-      <w:pPr>
-        <w:pStyle w:val="Heading6"/>
-        <w:ind w:left="880"/>
-      </w:pPr>
-      <w:r>
-        <w:t>七</w:t>
-      </w:r>
-    </w:p>
-    <w:p>
-      <w:pPr>
-        <w:ind w:left="880"/>
-      </w:pPr>
-      <w:r>
-        <w:t>業務及びその執行に関する事項</w:t>
-      </w:r>
-    </w:p>
-    <w:p>
-      <w:pPr>
-        <w:pStyle w:val="Heading6"/>
-        <w:ind w:left="880"/>
-      </w:pPr>
-      <w:r>
-        <w:t>八</w:t>
-      </w:r>
-    </w:p>
-    <w:p>
-      <w:pPr>
-        <w:ind w:left="880"/>
-      </w:pPr>
-      <w:r>
-        <w:t>財務及び会計に関する事項</w:t>
-      </w:r>
-    </w:p>
-    <w:p>
-      <w:pPr>
-        <w:pStyle w:val="Heading6"/>
-        <w:ind w:left="880"/>
-      </w:pPr>
-      <w:r>
-        <w:t>九</w:t>
-      </w:r>
-    </w:p>
-    <w:p>
-      <w:pPr>
-        <w:ind w:left="880"/>
-      </w:pPr>
-      <w:r>
-        <w:t>定款の変更に関する事項</w:t>
-      </w:r>
-    </w:p>
-    <w:p>
-      <w:pPr>
-        <w:pStyle w:val="Heading6"/>
-        <w:ind w:left="880"/>
-      </w:pPr>
-      <w:r>
         <w:t>十</w:t>
-      </w:r>
-    </w:p>
-    <w:p>
-      <w:pPr>
-        <w:ind w:left="880"/>
-      </w:pPr>
-      <w:r>
+        <w:br/>
         <w:t>公告の方法</w:t>
       </w:r>
     </w:p>
@@ -530,86 +470,56 @@
     </w:p>
     <w:p>
       <w:pPr>
-        <w:pStyle w:val="Heading6"/>
+        <w:pStyle w:val="ListBullet"/>
         <w:ind w:left="880"/>
       </w:pPr>
       <w:r>
         <w:t>一</w:t>
-      </w:r>
-    </w:p>
-    <w:p>
-      <w:pPr>
+        <w:br/>
+        <w:t>定款の変更</w:t>
+      </w:r>
+    </w:p>
+    <w:p>
+      <w:pPr>
+        <w:pStyle w:val="ListBullet"/>
         <w:ind w:left="880"/>
       </w:pPr>
       <w:r>
-        <w:t>定款の変更</w:t>
-      </w:r>
-    </w:p>
-    <w:p>
-      <w:pPr>
-        <w:pStyle w:val="Heading6"/>
+        <w:t>二</w:t>
+        <w:br/>
+        <w:t>業務方法書の作成又は変更</w:t>
+      </w:r>
+    </w:p>
+    <w:p>
+      <w:pPr>
+        <w:pStyle w:val="ListBullet"/>
         <w:ind w:left="880"/>
       </w:pPr>
       <w:r>
-        <w:t>二</w:t>
-      </w:r>
-    </w:p>
-    <w:p>
-      <w:pPr>
+        <w:t>三</w:t>
+        <w:br/>
+        <w:t>予算及び資金計画の作成又は変更</w:t>
+      </w:r>
+    </w:p>
+    <w:p>
+      <w:pPr>
+        <w:pStyle w:val="ListBullet"/>
         <w:ind w:left="880"/>
       </w:pPr>
       <w:r>
-        <w:t>業務方法書の作成又は変更</w:t>
-      </w:r>
-    </w:p>
-    <w:p>
-      <w:pPr>
-        <w:pStyle w:val="Heading6"/>
+        <w:t>四</w:t>
+        <w:br/>
+        <w:t>決算</w:t>
+      </w:r>
+    </w:p>
+    <w:p>
+      <w:pPr>
+        <w:pStyle w:val="ListBullet"/>
         <w:ind w:left="880"/>
       </w:pPr>
       <w:r>
-        <w:t>三</w:t>
-      </w:r>
-    </w:p>
-    <w:p>
-      <w:pPr>
-        <w:ind w:left="880"/>
-      </w:pPr>
-      <w:r>
-        <w:t>予算及び資金計画の作成又は変更</w:t>
-      </w:r>
-    </w:p>
-    <w:p>
-      <w:pPr>
-        <w:pStyle w:val="Heading6"/>
-        <w:ind w:left="880"/>
-      </w:pPr>
-      <w:r>
-        <w:t>四</w:t>
-      </w:r>
-    </w:p>
-    <w:p>
-      <w:pPr>
-        <w:ind w:left="880"/>
-      </w:pPr>
-      <w:r>
-        <w:t>決算</w:t>
-      </w:r>
-    </w:p>
-    <w:p>
-      <w:pPr>
-        <w:pStyle w:val="Heading6"/>
-        <w:ind w:left="880"/>
-      </w:pPr>
-      <w:r>
         <w:t>五</w:t>
-      </w:r>
-    </w:p>
-    <w:p>
-      <w:pPr>
-        <w:ind w:left="880"/>
-      </w:pPr>
-      <w:r>
+        <w:br/>
         <w:t>その他運営委員会が特に必要と認める事項</w:t>
       </w:r>
     </w:p>
@@ -701,6 +611,8 @@
     <w:p>
       <w:r>
         <w:t>委員の任期は、二年とする。</w:t>
+        <w:br/>
+        <w:t>ただし、委員が欠けた場合における補欠の委員の任期は、前任者の残任期間とする。</w:t>
       </w:r>
     </w:p>
     <w:p>
@@ -735,69 +647,45 @@
     </w:p>
     <w:p>
       <w:pPr>
-        <w:pStyle w:val="Heading6"/>
+        <w:pStyle w:val="ListBullet"/>
         <w:ind w:left="880"/>
       </w:pPr>
       <w:r>
         <w:t>一</w:t>
-      </w:r>
-    </w:p>
-    <w:p>
-      <w:pPr>
+        <w:br/>
+        <w:t>破産手続開始の決定を受けたとき。</w:t>
+      </w:r>
+    </w:p>
+    <w:p>
+      <w:pPr>
+        <w:pStyle w:val="ListBullet"/>
         <w:ind w:left="880"/>
       </w:pPr>
       <w:r>
-        <w:t>破産手続開始の決定を受けたとき。</w:t>
-      </w:r>
-    </w:p>
-    <w:p>
-      <w:pPr>
-        <w:pStyle w:val="Heading6"/>
+        <w:t>二</w:t>
+        <w:br/>
+        <w:t>禁錮以上の刑に処せられたとき。</w:t>
+      </w:r>
+    </w:p>
+    <w:p>
+      <w:pPr>
+        <w:pStyle w:val="ListBullet"/>
         <w:ind w:left="880"/>
       </w:pPr>
       <w:r>
-        <w:t>二</w:t>
-      </w:r>
-    </w:p>
-    <w:p>
-      <w:pPr>
+        <w:t>三</w:t>
+        <w:br/>
+        <w:t>心身の故障のため職務を執行することができないと認められるとき。</w:t>
+      </w:r>
+    </w:p>
+    <w:p>
+      <w:pPr>
+        <w:pStyle w:val="ListBullet"/>
         <w:ind w:left="880"/>
       </w:pPr>
       <w:r>
-        <w:t>禁錮以上の刑に処せられたとき。</w:t>
-      </w:r>
-    </w:p>
-    <w:p>
-      <w:pPr>
-        <w:pStyle w:val="Heading6"/>
-        <w:ind w:left="880"/>
-      </w:pPr>
-      <w:r>
-        <w:t>三</w:t>
-      </w:r>
-    </w:p>
-    <w:p>
-      <w:pPr>
-        <w:ind w:left="880"/>
-      </w:pPr>
-      <w:r>
-        <w:t>心身の故障のため職務を執行することができないと認められるとき。</w:t>
-      </w:r>
-    </w:p>
-    <w:p>
-      <w:pPr>
-        <w:pStyle w:val="Heading6"/>
-        <w:ind w:left="880"/>
-      </w:pPr>
-      <w:r>
         <w:t>四</w:t>
-      </w:r>
-    </w:p>
-    <w:p>
-      <w:pPr>
-        <w:ind w:left="880"/>
-      </w:pPr>
-      <w:r>
+        <w:br/>
         <w:t>職務上の義務違反があるとき。</w:t>
       </w:r>
     </w:p>
@@ -829,6 +717,8 @@
       </w:pPr>
       <w:r>
         <w:t>運営委員会の議事は、出席した委員並びに機構の理事長、副理事長及び理事の過半数をもって決する。</w:t>
+        <w:br/>
+        <w:t>可否同数のときは、委員長が決する。</w:t>
       </w:r>
     </w:p>
     <w:p>
@@ -842,6 +732,8 @@
     <w:p>
       <w:r>
         <w:t>委員は、その職務上知ることのできた秘密を漏らしてはならない。</w:t>
+        <w:br/>
+        <w:t>委員がその職を退いた後も、同様とする。</w:t>
       </w:r>
     </w:p>
     <w:p>
@@ -893,35 +785,23 @@
     </w:p>
     <w:p>
       <w:pPr>
-        <w:pStyle w:val="Heading6"/>
+        <w:pStyle w:val="ListBullet"/>
         <w:ind w:left="880"/>
       </w:pPr>
       <w:r>
         <w:t>一</w:t>
-      </w:r>
-    </w:p>
-    <w:p>
-      <w:pPr>
+        <w:br/>
+        <w:t>廃炉等を実施するために必要な技術に関する研究及び開発に関する業務を実施するための方針（第三十六条の二において「廃炉等技術研究開発業務実施方針」という。）の作成又は変更</w:t>
+      </w:r>
+    </w:p>
+    <w:p>
+      <w:pPr>
+        <w:pStyle w:val="ListBullet"/>
         <w:ind w:left="880"/>
       </w:pPr>
       <w:r>
-        <w:t>廃炉等を実施するために必要な技術に関する研究及び開発に関する業務を実施するための方針（第三十六条の二において「廃炉等技術研究開発業務実施方針」という。）の作成又は変更</w:t>
-      </w:r>
-    </w:p>
-    <w:p>
-      <w:pPr>
-        <w:pStyle w:val="Heading6"/>
-        <w:ind w:left="880"/>
-      </w:pPr>
-      <w:r>
         <w:t>二</w:t>
-      </w:r>
-    </w:p>
-    <w:p>
-      <w:pPr>
-        <w:ind w:left="880"/>
-      </w:pPr>
-      <w:r>
+        <w:br/>
         <w:t>その他廃炉等技術委員会が特に必要と認める事項</w:t>
       </w:r>
     </w:p>
@@ -1030,6 +910,8 @@
       </w:pPr>
       <w:r>
         <w:t>廃炉等技術委員会の議事は、出席した委員及び第二十二条の四第一項の規定により指名された者の過半数をもって決する。</w:t>
+        <w:br/>
+        <w:t>可否同数のときは、委員長が決する。</w:t>
       </w:r>
     </w:p>
     <w:p>
@@ -1188,6 +1070,8 @@
     <w:p>
       <w:r>
         <w:t>役員の任期は、二年とする。</w:t>
+        <w:br/>
+        <w:t>ただし、役員が欠けた場合における補欠の役員の任期は、前任者の残任期間とする。</w:t>
       </w:r>
     </w:p>
     <w:p>
@@ -1261,6 +1145,8 @@
     <w:p>
       <w:r>
         <w:t>役員（非常勤の者を除く。）は、営利を目的とする団体の役員となり、又は自ら営利事業に従事してはならない。</w:t>
+        <w:br/>
+        <w:t>ただし、主務大臣の承認を受けたときは、この限りでない。</w:t>
       </w:r>
     </w:p>
     <w:p>
@@ -1287,6 +1173,8 @@
     <w:p>
       <w:r>
         <w:t>機構と理事長、副理事長又は理事との利益が相反する事項については、これらの者は、代表権を有しない。</w:t>
+        <w:br/>
+        <w:t>この場合においては、監事が機構を代表する。</w:t>
       </w:r>
     </w:p>
     <w:p>
@@ -1359,137 +1247,89 @@
     </w:p>
     <w:p>
       <w:pPr>
-        <w:pStyle w:val="Heading6"/>
+        <w:pStyle w:val="ListBullet"/>
         <w:ind w:left="880"/>
       </w:pPr>
       <w:r>
         <w:t>一</w:t>
-      </w:r>
-    </w:p>
-    <w:p>
-      <w:pPr>
+        <w:br/>
+        <w:t>次節の規定による負担金の収納</w:t>
+      </w:r>
+    </w:p>
+    <w:p>
+      <w:pPr>
+        <w:pStyle w:val="ListBullet"/>
         <w:ind w:left="880"/>
       </w:pPr>
       <w:r>
-        <w:t>次節の規定による負担金の収納</w:t>
-      </w:r>
-    </w:p>
-    <w:p>
-      <w:pPr>
-        <w:pStyle w:val="Heading6"/>
+        <w:t>二</w:t>
+        <w:br/>
+        <w:t>第三節の規定による資金援助その他同節の規定による業務</w:t>
+      </w:r>
+    </w:p>
+    <w:p>
+      <w:pPr>
+        <w:pStyle w:val="ListBullet"/>
         <w:ind w:left="880"/>
       </w:pPr>
       <w:r>
-        <w:t>二</w:t>
-      </w:r>
-    </w:p>
-    <w:p>
-      <w:pPr>
+        <w:t>三</w:t>
+        <w:br/>
+        <w:t>第四節の規定による相談その他同節の規定による業務</w:t>
+      </w:r>
+    </w:p>
+    <w:p>
+      <w:pPr>
+        <w:pStyle w:val="ListBullet"/>
         <w:ind w:left="880"/>
       </w:pPr>
       <w:r>
-        <w:t>第三節の規定による資金援助その他同節の規定による業務</w:t>
-      </w:r>
-    </w:p>
-    <w:p>
-      <w:pPr>
-        <w:pStyle w:val="Heading6"/>
+        <w:t>四</w:t>
+        <w:br/>
+        <w:t>廃炉等を実施するために必要な技術に関する研究及び開発</w:t>
+      </w:r>
+    </w:p>
+    <w:p>
+      <w:pPr>
+        <w:pStyle w:val="ListBullet"/>
         <w:ind w:left="880"/>
       </w:pPr>
       <w:r>
-        <w:t>三</w:t>
-      </w:r>
-    </w:p>
-    <w:p>
-      <w:pPr>
+        <w:t>五</w:t>
+        <w:br/>
+        <w:t>第五節の規定による廃炉等積立金の管理その他同節の規定による業務</w:t>
+      </w:r>
+    </w:p>
+    <w:p>
+      <w:pPr>
+        <w:pStyle w:val="ListBullet"/>
         <w:ind w:left="880"/>
       </w:pPr>
       <w:r>
-        <w:t>第四節の規定による相談その他同節の規定による業務</w:t>
-      </w:r>
-    </w:p>
-    <w:p>
-      <w:pPr>
-        <w:pStyle w:val="Heading6"/>
+        <w:t>六</w:t>
+        <w:br/>
+        <w:t>廃炉等の適正かつ着実な実施の確保を図るための助言、指導及び勧告</w:t>
+      </w:r>
+    </w:p>
+    <w:p>
+      <w:pPr>
+        <w:pStyle w:val="ListBullet"/>
         <w:ind w:left="880"/>
       </w:pPr>
       <w:r>
-        <w:t>四</w:t>
-      </w:r>
-    </w:p>
-    <w:p>
-      <w:pPr>
+        <w:t>七</w:t>
+        <w:br/>
+        <w:t>廃炉等に関する情報の提供</w:t>
+      </w:r>
+    </w:p>
+    <w:p>
+      <w:pPr>
+        <w:pStyle w:val="ListBullet"/>
         <w:ind w:left="880"/>
       </w:pPr>
       <w:r>
-        <w:t>廃炉等を実施するために必要な技術に関する研究及び開発</w:t>
-      </w:r>
-    </w:p>
-    <w:p>
-      <w:pPr>
-        <w:pStyle w:val="Heading6"/>
-        <w:ind w:left="880"/>
-      </w:pPr>
-      <w:r>
-        <w:t>五</w:t>
-      </w:r>
-    </w:p>
-    <w:p>
-      <w:pPr>
-        <w:ind w:left="880"/>
-      </w:pPr>
-      <w:r>
-        <w:t>第五節の規定による廃炉等積立金の管理その他同節の規定による業務</w:t>
-      </w:r>
-    </w:p>
-    <w:p>
-      <w:pPr>
-        <w:pStyle w:val="Heading6"/>
-        <w:ind w:left="880"/>
-      </w:pPr>
-      <w:r>
-        <w:t>六</w:t>
-      </w:r>
-    </w:p>
-    <w:p>
-      <w:pPr>
-        <w:ind w:left="880"/>
-      </w:pPr>
-      <w:r>
-        <w:t>廃炉等の適正かつ着実な実施の確保を図るための助言、指導及び勧告</w:t>
-      </w:r>
-    </w:p>
-    <w:p>
-      <w:pPr>
-        <w:pStyle w:val="Heading6"/>
-        <w:ind w:left="880"/>
-      </w:pPr>
-      <w:r>
-        <w:t>七</w:t>
-      </w:r>
-    </w:p>
-    <w:p>
-      <w:pPr>
-        <w:ind w:left="880"/>
-      </w:pPr>
-      <w:r>
-        <w:t>廃炉等に関する情報の提供</w:t>
-      </w:r>
-    </w:p>
-    <w:p>
-      <w:pPr>
-        <w:pStyle w:val="Heading6"/>
-        <w:ind w:left="880"/>
-      </w:pPr>
-      <w:r>
         <w:t>八</w:t>
-      </w:r>
-    </w:p>
-    <w:p>
-      <w:pPr>
-        <w:ind w:left="880"/>
-      </w:pPr>
-      <w:r>
+        <w:br/>
         <w:t>前各号に掲げる業務に附帯する業務</w:t>
       </w:r>
     </w:p>
@@ -1512,35 +1352,23 @@
     </w:p>
     <w:p>
       <w:pPr>
-        <w:pStyle w:val="Heading6"/>
+        <w:pStyle w:val="ListBullet"/>
         <w:ind w:left="880"/>
       </w:pPr>
       <w:r>
         <w:t>一</w:t>
-      </w:r>
-    </w:p>
-    <w:p>
-      <w:pPr>
+        <w:br/>
+        <w:t>賠償法第十七条の八第一項の規定により行うこととされた事務</w:t>
+      </w:r>
+    </w:p>
+    <w:p>
+      <w:pPr>
+        <w:pStyle w:val="ListBullet"/>
         <w:ind w:left="880"/>
       </w:pPr>
       <w:r>
-        <w:t>賠償法第十七条の八第一項の規定により行うこととされた事務</w:t>
-      </w:r>
-    </w:p>
-    <w:p>
-      <w:pPr>
-        <w:pStyle w:val="Heading6"/>
-        <w:ind w:left="880"/>
-      </w:pPr>
-      <w:r>
         <w:t>二</w:t>
-      </w:r>
-    </w:p>
-    <w:p>
-      <w:pPr>
-        <w:ind w:left="880"/>
-      </w:pPr>
-      <w:r>
+        <w:br/>
         <w:t>前号に掲げる業務に附帯する業務</w:t>
       </w:r>
     </w:p>
@@ -1585,6 +1413,8 @@
     <w:p>
       <w:r>
         <w:t>機構は、業務開始の際、業務方法書を作成し、主務大臣の認可を受けなければならない。</w:t>
+        <w:br/>
+        <w:t>これを変更しようとするときも、同様とする。</w:t>
       </w:r>
     </w:p>
     <w:p>
@@ -1632,6 +1462,8 @@
       </w:pPr>
       <w:r>
         <w:t>機構は、廃炉等技術研究開発業務実施方針を定めようとするときは、主務大臣の認可を受けなければならない。</w:t>
+        <w:br/>
+        <w:t>これを変更しようとするときも、同様とする。</w:t>
       </w:r>
     </w:p>
     <w:p>
@@ -1645,6 +1477,8 @@
     <w:p>
       <w:r>
         <w:t>機構は、毎事業年度、主務省令で定めるところにより、廃炉等積立金管理業務（第三十五条第一項第五号に掲げる業務をいう。次項及び第五十五条の八において同じ。）に関し事業計画書及び収支予算書を作成し、主務大臣の認可を受けなければならない。</w:t>
+        <w:br/>
+        <w:t>これを変更しようとするときも、同様とする。</w:t>
       </w:r>
     </w:p>
     <w:p>
@@ -1717,35 +1551,23 @@
     </w:p>
     <w:p>
       <w:pPr>
-        <w:pStyle w:val="Heading6"/>
+        <w:pStyle w:val="ListBullet"/>
         <w:ind w:left="880"/>
       </w:pPr>
       <w:r>
         <w:t>一</w:t>
-      </w:r>
-    </w:p>
-    <w:p>
-      <w:pPr>
+        <w:br/>
+        <w:t>実用発電用原子炉（原子炉等規制法第四十三条の四第一項に規定する実用発電用原子炉をいう。次号において同じ。）に係る原子炉等規制法第四十三条の三の五第一項の許可を受けた者</w:t>
+      </w:r>
+    </w:p>
+    <w:p>
+      <w:pPr>
+        <w:pStyle w:val="ListBullet"/>
         <w:ind w:left="880"/>
       </w:pPr>
       <w:r>
-        <w:t>実用発電用原子炉（原子炉等規制法第四十三条の四第一項に規定する実用発電用原子炉をいう。次号において同じ。）に係る原子炉等規制法第四十三条の三の五第一項の許可を受けた者</w:t>
-      </w:r>
-    </w:p>
-    <w:p>
-      <w:pPr>
-        <w:pStyle w:val="Heading6"/>
-        <w:ind w:left="880"/>
-      </w:pPr>
-      <w:r>
         <w:t>二</w:t>
-      </w:r>
-    </w:p>
-    <w:p>
-      <w:pPr>
-        <w:ind w:left="880"/>
-      </w:pPr>
-      <w:r>
+        <w:br/>
         <w:t>実用再処理施設（原子炉等規制法第四十四条第二項第二号に規定する再処理施設のうち実用発電用原子炉において燃料として使用した核燃料物質（原子力基本法（昭和三十年法律第百八十六号）第三条第二号に規定する核燃料物質をいう。）に係る再処理を行うものとして政令で定めるものをいう。）に係る原子炉等規制法第四十四条第一項の指定を受けた者</w:t>
       </w:r>
     </w:p>
@@ -1764,6 +1586,8 @@
       </w:pPr>
       <w:r>
         <w:t>前項の負担金は、当該事業年度の終了後三月以内に納付しなければならない。</w:t>
+        <w:br/>
+        <w:t>ただし、当該負担金の額の二分の一に相当する金額については、当該事業年度終了の日の翌日以後六月を経過した日から三月以内に納付することができる。</w:t>
       </w:r>
     </w:p>
     <w:p>
@@ -1832,35 +1656,23 @@
     </w:p>
     <w:p>
       <w:pPr>
-        <w:pStyle w:val="Heading6"/>
+        <w:pStyle w:val="ListBullet"/>
         <w:ind w:left="880"/>
       </w:pPr>
       <w:r>
         <w:t>一</w:t>
-      </w:r>
-    </w:p>
-    <w:p>
-      <w:pPr>
+        <w:br/>
+        <w:t>機構の業務に要する費用の長期的な見通しに照らし、当該業務を適正かつ確実に実施するために十分なものであること。</w:t>
+      </w:r>
+    </w:p>
+    <w:p>
+      <w:pPr>
+        <w:pStyle w:val="ListBullet"/>
         <w:ind w:left="880"/>
       </w:pPr>
       <w:r>
-        <w:t>機構の業務に要する費用の長期的な見通しに照らし、当該業務を適正かつ確実に実施するために十分なものであること。</w:t>
-      </w:r>
-    </w:p>
-    <w:p>
-      <w:pPr>
-        <w:pStyle w:val="Heading6"/>
-        <w:ind w:left="880"/>
-      </w:pPr>
-      <w:r>
         <w:t>二</w:t>
-      </w:r>
-    </w:p>
-    <w:p>
-      <w:pPr>
-        <w:ind w:left="880"/>
-      </w:pPr>
-      <w:r>
+        <w:br/>
         <w:t>各原子力事業者の収支の状況に照らし、電気の安定供給その他の原子炉の運転等に係る事業の円滑な運営に支障を来し、又は当該事業の利用者に著しい負担を及ぼすおそれのないものであること。</w:t>
       </w:r>
     </w:p>
@@ -2002,86 +1814,56 @@
     </w:p>
     <w:p>
       <w:pPr>
-        <w:pStyle w:val="Heading6"/>
+        <w:pStyle w:val="ListBullet"/>
         <w:ind w:left="880"/>
       </w:pPr>
       <w:r>
         <w:t>一</w:t>
-      </w:r>
-    </w:p>
-    <w:p>
-      <w:pPr>
+        <w:br/>
+        <w:t>当該原子力事業者に対し、要賠償額から賠償措置額を控除した額を限度として、損害賠償の履行に充てるための資金を交付すること（以下「資金交付」という。）。</w:t>
+      </w:r>
+    </w:p>
+    <w:p>
+      <w:pPr>
+        <w:pStyle w:val="ListBullet"/>
         <w:ind w:left="880"/>
       </w:pPr>
       <w:r>
-        <w:t>当該原子力事業者に対し、要賠償額から賠償措置額を控除した額を限度として、損害賠償の履行に充てるための資金を交付すること（以下「資金交付」という。）。</w:t>
-      </w:r>
-    </w:p>
-    <w:p>
-      <w:pPr>
-        <w:pStyle w:val="Heading6"/>
+        <w:t>二</w:t>
+        <w:br/>
+        <w:t>当該原子力事業者が発行する株式の引受け</w:t>
+      </w:r>
+    </w:p>
+    <w:p>
+      <w:pPr>
+        <w:pStyle w:val="ListBullet"/>
         <w:ind w:left="880"/>
       </w:pPr>
       <w:r>
-        <w:t>二</w:t>
-      </w:r>
-    </w:p>
-    <w:p>
-      <w:pPr>
+        <w:t>三</w:t>
+        <w:br/>
+        <w:t>当該原子力事業者に対する資金の貸付け</w:t>
+      </w:r>
+    </w:p>
+    <w:p>
+      <w:pPr>
+        <w:pStyle w:val="ListBullet"/>
         <w:ind w:left="880"/>
       </w:pPr>
       <w:r>
-        <w:t>当該原子力事業者が発行する株式の引受け</w:t>
-      </w:r>
-    </w:p>
-    <w:p>
-      <w:pPr>
-        <w:pStyle w:val="Heading6"/>
+        <w:t>四</w:t>
+        <w:br/>
+        <w:t>当該原子力事業者が発行する社債又は主務省令で定める約束手形の取得</w:t>
+      </w:r>
+    </w:p>
+    <w:p>
+      <w:pPr>
+        <w:pStyle w:val="ListBullet"/>
         <w:ind w:left="880"/>
       </w:pPr>
       <w:r>
-        <w:t>三</w:t>
-      </w:r>
-    </w:p>
-    <w:p>
-      <w:pPr>
-        <w:ind w:left="880"/>
-      </w:pPr>
-      <w:r>
-        <w:t>当該原子力事業者に対する資金の貸付け</w:t>
-      </w:r>
-    </w:p>
-    <w:p>
-      <w:pPr>
-        <w:pStyle w:val="Heading6"/>
-        <w:ind w:left="880"/>
-      </w:pPr>
-      <w:r>
-        <w:t>四</w:t>
-      </w:r>
-    </w:p>
-    <w:p>
-      <w:pPr>
-        <w:ind w:left="880"/>
-      </w:pPr>
-      <w:r>
-        <w:t>当該原子力事業者が発行する社債又は主務省令で定める約束手形の取得</w:t>
-      </w:r>
-    </w:p>
-    <w:p>
-      <w:pPr>
-        <w:pStyle w:val="Heading6"/>
-        <w:ind w:left="880"/>
-      </w:pPr>
-      <w:r>
         <w:t>五</w:t>
-      </w:r>
-    </w:p>
-    <w:p>
-      <w:pPr>
-        <w:ind w:left="880"/>
-      </w:pPr>
-      <w:r>
+        <w:br/>
         <w:t>当該原子力事業者による資金の借入れに係る債務の保証</w:t>
       </w:r>
     </w:p>
@@ -2104,69 +1886,45 @@
     </w:p>
     <w:p>
       <w:pPr>
-        <w:pStyle w:val="Heading6"/>
+        <w:pStyle w:val="ListBullet"/>
         <w:ind w:left="880"/>
       </w:pPr>
       <w:r>
         <w:t>一</w:t>
-      </w:r>
-    </w:p>
-    <w:p>
-      <w:pPr>
+        <w:br/>
+        <w:t>原子力損害の状況</w:t>
+      </w:r>
+    </w:p>
+    <w:p>
+      <w:pPr>
+        <w:pStyle w:val="ListBullet"/>
         <w:ind w:left="880"/>
       </w:pPr>
       <w:r>
-        <w:t>原子力損害の状況</w:t>
-      </w:r>
-    </w:p>
-    <w:p>
-      <w:pPr>
-        <w:pStyle w:val="Heading6"/>
+        <w:t>二</w:t>
+        <w:br/>
+        <w:t>要賠償額の見通し及び損害賠償の迅速かつ適切な実施のための方策</w:t>
+      </w:r>
+    </w:p>
+    <w:p>
+      <w:pPr>
+        <w:pStyle w:val="ListBullet"/>
         <w:ind w:left="880"/>
       </w:pPr>
       <w:r>
-        <w:t>二</w:t>
-      </w:r>
-    </w:p>
-    <w:p>
-      <w:pPr>
+        <w:t>三</w:t>
+        <w:br/>
+        <w:t>資金援助を必要とする理由並びに実施を希望する資金援助の内容及び額</w:t>
+      </w:r>
+    </w:p>
+    <w:p>
+      <w:pPr>
+        <w:pStyle w:val="ListBullet"/>
         <w:ind w:left="880"/>
       </w:pPr>
       <w:r>
-        <w:t>要賠償額の見通し及び損害賠償の迅速かつ適切な実施のための方策</w:t>
-      </w:r>
-    </w:p>
-    <w:p>
-      <w:pPr>
-        <w:pStyle w:val="Heading6"/>
-        <w:ind w:left="880"/>
-      </w:pPr>
-      <w:r>
-        <w:t>三</w:t>
-      </w:r>
-    </w:p>
-    <w:p>
-      <w:pPr>
-        <w:ind w:left="880"/>
-      </w:pPr>
-      <w:r>
-        <w:t>資金援助を必要とする理由並びに実施を希望する資金援助の内容及び額</w:t>
-      </w:r>
-    </w:p>
-    <w:p>
-      <w:pPr>
-        <w:pStyle w:val="Heading6"/>
-        <w:ind w:left="880"/>
-      </w:pPr>
-      <w:r>
         <w:t>四</w:t>
-      </w:r>
-    </w:p>
-    <w:p>
-      <w:pPr>
-        <w:ind w:left="880"/>
-      </w:pPr>
-      <w:r>
+        <w:br/>
         <w:t>事業及び収支に関する中期的な計画</w:t>
       </w:r>
     </w:p>
@@ -2189,52 +1947,34 @@
     </w:p>
     <w:p>
       <w:pPr>
-        <w:pStyle w:val="Heading6"/>
+        <w:pStyle w:val="ListBullet"/>
         <w:ind w:left="880"/>
       </w:pPr>
       <w:r>
         <w:t>一</w:t>
-      </w:r>
-    </w:p>
-    <w:p>
-      <w:pPr>
+        <w:br/>
+        <w:t>廃炉等の実施に関する方針</w:t>
+      </w:r>
+    </w:p>
+    <w:p>
+      <w:pPr>
+        <w:pStyle w:val="ListBullet"/>
         <w:ind w:left="880"/>
       </w:pPr>
       <w:r>
-        <w:t>廃炉等の実施に関する方針</w:t>
-      </w:r>
-    </w:p>
-    <w:p>
-      <w:pPr>
-        <w:pStyle w:val="Heading6"/>
+        <w:t>二</w:t>
+        <w:br/>
+        <w:t>廃炉等の実施の状況</w:t>
+      </w:r>
+    </w:p>
+    <w:p>
+      <w:pPr>
+        <w:pStyle w:val="ListBullet"/>
         <w:ind w:left="880"/>
       </w:pPr>
       <w:r>
-        <w:t>二</w:t>
-      </w:r>
-    </w:p>
-    <w:p>
-      <w:pPr>
-        <w:ind w:left="880"/>
-      </w:pPr>
-      <w:r>
-        <w:t>廃炉等の実施の状況</w:t>
-      </w:r>
-    </w:p>
-    <w:p>
-      <w:pPr>
-        <w:pStyle w:val="Heading6"/>
-        <w:ind w:left="880"/>
-      </w:pPr>
-      <w:r>
         <w:t>三</w:t>
-      </w:r>
-    </w:p>
-    <w:p>
-      <w:pPr>
-        <w:ind w:left="880"/>
-      </w:pPr>
-      <w:r>
+        <w:br/>
         <w:t>廃炉等の実施に必要な経費の見通し及び廃炉等を適正かつ着実に実施するための体制の整備に関する事項</w:t>
       </w:r>
     </w:p>
@@ -2394,137 +2134,89 @@
     </w:p>
     <w:p>
       <w:pPr>
-        <w:pStyle w:val="Heading6"/>
+        <w:pStyle w:val="ListBullet"/>
         <w:ind w:left="880"/>
       </w:pPr>
       <w:r>
         <w:t>一</w:t>
-      </w:r>
-    </w:p>
-    <w:p>
-      <w:pPr>
+        <w:br/>
+        <w:t>第四十一条第二項第一号、第二号及び第四号に掲げる事項（原子力事業者が廃炉等を実施する場合には、当該事項及び同条第三項各号に掲げる事項）</w:t>
+      </w:r>
+    </w:p>
+    <w:p>
+      <w:pPr>
+        <w:pStyle w:val="ListBullet"/>
         <w:ind w:left="880"/>
       </w:pPr>
       <w:r>
-        <w:t>第四十一条第二項第一号、第二号及び第四号に掲げる事項（原子力事業者が廃炉等を実施する場合には、当該事項及び同条第三項各号に掲げる事項）</w:t>
-      </w:r>
-    </w:p>
-    <w:p>
-      <w:pPr>
-        <w:pStyle w:val="Heading6"/>
+        <w:t>二</w:t>
+        <w:br/>
+        <w:t>原子力事業者の経営の合理化のための方策</w:t>
+      </w:r>
+    </w:p>
+    <w:p>
+      <w:pPr>
+        <w:pStyle w:val="ListBullet"/>
         <w:ind w:left="880"/>
       </w:pPr>
       <w:r>
-        <w:t>二</w:t>
-      </w:r>
-    </w:p>
-    <w:p>
-      <w:pPr>
+        <w:t>三</w:t>
+        <w:br/>
+        <w:t>前号に掲げるもののほか、原子力損害の賠償の履行に充てるための資金を確保するための原子力事業者による関係者に対する協力の要請その他の方策</w:t>
+      </w:r>
+    </w:p>
+    <w:p>
+      <w:pPr>
+        <w:pStyle w:val="ListBullet"/>
         <w:ind w:left="880"/>
       </w:pPr>
       <w:r>
-        <w:t>原子力事業者の経営の合理化のための方策</w:t>
-      </w:r>
-    </w:p>
-    <w:p>
-      <w:pPr>
-        <w:pStyle w:val="Heading6"/>
+        <w:t>四</w:t>
+        <w:br/>
+        <w:t>原子力事業者の資産及び収支の状況に係る評価に関する事項</w:t>
+      </w:r>
+    </w:p>
+    <w:p>
+      <w:pPr>
+        <w:pStyle w:val="ListBullet"/>
         <w:ind w:left="880"/>
       </w:pPr>
       <w:r>
-        <w:t>三</w:t>
-      </w:r>
-    </w:p>
-    <w:p>
-      <w:pPr>
+        <w:t>五</w:t>
+        <w:br/>
+        <w:t>原子力事業者の経営責任の明確化のための方策</w:t>
+      </w:r>
+    </w:p>
+    <w:p>
+      <w:pPr>
+        <w:pStyle w:val="ListBullet"/>
         <w:ind w:left="880"/>
       </w:pPr>
       <w:r>
-        <w:t>前号に掲げるもののほか、原子力損害の賠償の履行に充てるための資金を確保するための原子力事業者による関係者に対する協力の要請その他の方策</w:t>
-      </w:r>
-    </w:p>
-    <w:p>
-      <w:pPr>
-        <w:pStyle w:val="Heading6"/>
+        <w:t>六</w:t>
+        <w:br/>
+        <w:t>原子力事業者に対する資金援助の内容及び額</w:t>
+      </w:r>
+    </w:p>
+    <w:p>
+      <w:pPr>
+        <w:pStyle w:val="ListBullet"/>
         <w:ind w:left="880"/>
       </w:pPr>
       <w:r>
-        <w:t>四</w:t>
-      </w:r>
-    </w:p>
-    <w:p>
-      <w:pPr>
+        <w:t>七</w:t>
+        <w:br/>
+        <w:t>交付を希望する国債の額その他資金援助に要する費用の財源に関する事項</w:t>
+      </w:r>
+    </w:p>
+    <w:p>
+      <w:pPr>
+        <w:pStyle w:val="ListBullet"/>
         <w:ind w:left="880"/>
       </w:pPr>
       <w:r>
-        <w:t>原子力事業者の資産及び収支の状況に係る評価に関する事項</w:t>
-      </w:r>
-    </w:p>
-    <w:p>
-      <w:pPr>
-        <w:pStyle w:val="Heading6"/>
-        <w:ind w:left="880"/>
-      </w:pPr>
-      <w:r>
-        <w:t>五</w:t>
-      </w:r>
-    </w:p>
-    <w:p>
-      <w:pPr>
-        <w:ind w:left="880"/>
-      </w:pPr>
-      <w:r>
-        <w:t>原子力事業者の経営責任の明確化のための方策</w:t>
-      </w:r>
-    </w:p>
-    <w:p>
-      <w:pPr>
-        <w:pStyle w:val="Heading6"/>
-        <w:ind w:left="880"/>
-      </w:pPr>
-      <w:r>
-        <w:t>六</w:t>
-      </w:r>
-    </w:p>
-    <w:p>
-      <w:pPr>
-        <w:ind w:left="880"/>
-      </w:pPr>
-      <w:r>
-        <w:t>原子力事業者に対する資金援助の内容及び額</w:t>
-      </w:r>
-    </w:p>
-    <w:p>
-      <w:pPr>
-        <w:pStyle w:val="Heading6"/>
-        <w:ind w:left="880"/>
-      </w:pPr>
-      <w:r>
-        <w:t>七</w:t>
-      </w:r>
-    </w:p>
-    <w:p>
-      <w:pPr>
-        <w:ind w:left="880"/>
-      </w:pPr>
-      <w:r>
-        <w:t>交付を希望する国債の額その他資金援助に要する費用の財源に関する事項</w:t>
-      </w:r>
-    </w:p>
-    <w:p>
-      <w:pPr>
-        <w:pStyle w:val="Heading6"/>
-        <w:ind w:left="880"/>
-      </w:pPr>
-      <w:r>
         <w:t>八</w:t>
-      </w:r>
-    </w:p>
-    <w:p>
-      <w:pPr>
-        <w:ind w:left="880"/>
-      </w:pPr>
-      <w:r>
+        <w:br/>
         <w:t>その他主務省令で定める事項</w:t>
       </w:r>
     </w:p>
@@ -2564,52 +2256,34 @@
     </w:p>
     <w:p>
       <w:pPr>
-        <w:pStyle w:val="Heading6"/>
+        <w:pStyle w:val="ListBullet"/>
         <w:ind w:left="880"/>
       </w:pPr>
       <w:r>
         <w:t>一</w:t>
-      </w:r>
-    </w:p>
-    <w:p>
-      <w:pPr>
+        <w:br/>
+        <w:t>当該原子力事業者による原子力損害の賠償の迅速かつ適切な実施及び電気の安定供給その他の原子炉の運転等に係る事業の円滑な運営の確保を図る上で適切なものであること。</w:t>
+      </w:r>
+    </w:p>
+    <w:p>
+      <w:pPr>
+        <w:pStyle w:val="ListBullet"/>
         <w:ind w:left="880"/>
       </w:pPr>
       <w:r>
-        <w:t>当該原子力事業者による原子力損害の賠償の迅速かつ適切な実施及び電気の安定供給その他の原子炉の運転等に係る事業の円滑な運営の確保を図る上で適切なものであること。</w:t>
-      </w:r>
-    </w:p>
-    <w:p>
-      <w:pPr>
-        <w:pStyle w:val="Heading6"/>
+        <w:t>二</w:t>
+        <w:br/>
+        <w:t>第二項第二号に掲げる事項が、当該原子力事業者が原子力損害の賠償の履行に充てるための資金を確保するため最大限の努力を尽くすものであること。</w:t>
+      </w:r>
+    </w:p>
+    <w:p>
+      <w:pPr>
+        <w:pStyle w:val="ListBullet"/>
         <w:ind w:left="880"/>
       </w:pPr>
       <w:r>
-        <w:t>二</w:t>
-      </w:r>
-    </w:p>
-    <w:p>
-      <w:pPr>
-        <w:ind w:left="880"/>
-      </w:pPr>
-      <w:r>
-        <w:t>第二項第二号に掲げる事項が、当該原子力事業者が原子力損害の賠償の履行に充てるための資金を確保するため最大限の努力を尽くすものであること。</w:t>
-      </w:r>
-    </w:p>
-    <w:p>
-      <w:pPr>
-        <w:pStyle w:val="Heading6"/>
-        <w:ind w:left="880"/>
-      </w:pPr>
-      <w:r>
         <w:t>三</w:t>
-      </w:r>
-    </w:p>
-    <w:p>
-      <w:pPr>
-        <w:ind w:left="880"/>
-      </w:pPr>
-      <w:r>
+        <w:br/>
         <w:t>円滑かつ確実に実施されると見込まれるものであること。</w:t>
       </w:r>
     </w:p>
@@ -2645,6 +2319,8 @@
       </w:pPr>
       <w:r>
         <w:t>主務大臣は、第一項の認定をしたときは、遅滞なく、その旨及び当該認定に係る特別事業計画（以下「認定特別事業計画」という。）を公表するものとする。</w:t>
+        <w:br/>
+        <w:t>ただし、当該特別事業計画を提出した原子力事業者の取引者の秘密を害するおそれのある事項及び当該原子力事業者の業務の遂行に不当な不利益を与えるおそれのある事項については、この限りでない。</w:t>
       </w:r>
     </w:p>
     <w:p>
@@ -2696,35 +2372,23 @@
     </w:p>
     <w:p>
       <w:pPr>
-        <w:pStyle w:val="Heading6"/>
+        <w:pStyle w:val="ListBullet"/>
         <w:ind w:left="880"/>
       </w:pPr>
       <w:r>
         <w:t>一</w:t>
-      </w:r>
-    </w:p>
-    <w:p>
-      <w:pPr>
+        <w:br/>
+        <w:t>変更後の特別事業計画が前条第四項各号に掲げる要件を満たしていること。</w:t>
+      </w:r>
+    </w:p>
+    <w:p>
+      <w:pPr>
+        <w:pStyle w:val="ListBullet"/>
         <w:ind w:left="880"/>
       </w:pPr>
       <w:r>
-        <w:t>変更後の特別事業計画が前条第四項各号に掲げる要件を満たしていること。</w:t>
-      </w:r>
-    </w:p>
-    <w:p>
-      <w:pPr>
-        <w:pStyle w:val="Heading6"/>
-        <w:ind w:left="880"/>
-      </w:pPr>
-      <w:r>
         <w:t>二</w:t>
-      </w:r>
-    </w:p>
-    <w:p>
-      <w:pPr>
-        <w:ind w:left="880"/>
-      </w:pPr>
-      <w:r>
+        <w:br/>
         <w:t>損害賠償の実施の状況その他の事情に照らし、認定特別事業計画の変更をすることについてやむを得ない事情があること。</w:t>
       </w:r>
     </w:p>
@@ -2760,52 +2424,34 @@
     </w:p>
     <w:p>
       <w:pPr>
-        <w:pStyle w:val="Heading6"/>
+        <w:pStyle w:val="ListBullet"/>
         <w:ind w:left="880"/>
       </w:pPr>
       <w:r>
         <w:t>一</w:t>
-      </w:r>
-    </w:p>
-    <w:p>
-      <w:pPr>
+        <w:br/>
+        <w:t>認定事業者の損害賠償の履行の状況及び認定特別事業計画に基づく資金援助（以下「特別資金援助」という。）の実施の状況に照らし、当該認定事業者に対する特別資金援助に係る資金交付を行うために新たに次条第二項の規定による国債の交付を行う必要が生ずることがないと認められること。</w:t>
+      </w:r>
+    </w:p>
+    <w:p>
+      <w:pPr>
+        <w:pStyle w:val="ListBullet"/>
         <w:ind w:left="880"/>
       </w:pPr>
       <w:r>
-        <w:t>認定事業者の損害賠償の履行の状況及び認定特別事業計画に基づく資金援助（以下「特別資金援助」という。）の実施の状況に照らし、当該認定事業者に対する特別資金援助に係る資金交付を行うために新たに次条第二項の規定による国債の交付を行う必要が生ずることがないと認められること。</w:t>
-      </w:r>
-    </w:p>
-    <w:p>
-      <w:pPr>
-        <w:pStyle w:val="Heading6"/>
+        <w:t>二</w:t>
+        <w:br/>
+        <w:t>次条第二項の規定により機構に交付された国債のうち第四十九条第二項の規定により償還を受けていないものが政府に返還されていること。</w:t>
+      </w:r>
+    </w:p>
+    <w:p>
+      <w:pPr>
+        <w:pStyle w:val="ListBullet"/>
         <w:ind w:left="880"/>
       </w:pPr>
       <w:r>
-        <w:t>二</w:t>
-      </w:r>
-    </w:p>
-    <w:p>
-      <w:pPr>
-        <w:ind w:left="880"/>
-      </w:pPr>
-      <w:r>
-        <w:t>次条第二項の規定により機構に交付された国債のうち第四十九条第二項の規定により償還を受けていないものが政府に返還されていること。</w:t>
-      </w:r>
-    </w:p>
-    <w:p>
-      <w:pPr>
-        <w:pStyle w:val="Heading6"/>
-        <w:ind w:left="880"/>
-      </w:pPr>
-      <w:r>
         <w:t>三</w:t>
-      </w:r>
-    </w:p>
-    <w:p>
-      <w:pPr>
-        <w:ind w:left="880"/>
-      </w:pPr>
-      <w:r>
+        <w:br/>
         <w:t>第五十九条第四項の規定により機構が国庫に納付した額の合計額が第四十九条第二項の規定により国債の償還を受けた額の合計額に達していること。</w:t>
       </w:r>
     </w:p>
@@ -3165,6 +2811,8 @@
     <w:p>
       <w:r>
         <w:t>機構は、原子力事業者に対する資金援助を行った場合には、当該原子力事業者に係る原子力損害を受けた者からの相談に応じ、必要な情報の提供及び助言を行うものとする。</w:t>
+        <w:br/>
+        <w:t>この場合において、機構は、当該業務を第三者に委託することができる。</w:t>
       </w:r>
     </w:p>
     <w:p>
@@ -3310,6 +2958,8 @@
       </w:pPr>
       <w:r>
         <w:t>廃炉等積立金の積立ては、当該事業年度の終了後三月以内に機構にしなければならない。</w:t>
+        <w:br/>
+        <w:t>ただし、当該積立金の額の二分の一に相当する金額については、当該事業年度終了の日の翌日以後六月を経過した日から三月以内に積み立てることができる。</w:t>
       </w:r>
     </w:p>
     <w:p>
@@ -3361,35 +3011,23 @@
     </w:p>
     <w:p>
       <w:pPr>
-        <w:pStyle w:val="Heading6"/>
+        <w:pStyle w:val="ListBullet"/>
         <w:ind w:left="880"/>
       </w:pPr>
       <w:r>
         <w:t>一</w:t>
-      </w:r>
-    </w:p>
-    <w:p>
-      <w:pPr>
+        <w:br/>
+        <w:t>廃炉等の実施に関する長期的な見通しに照らし、廃炉等を適正かつ着実に実施するために十分なものであること。</w:t>
+      </w:r>
+    </w:p>
+    <w:p>
+      <w:pPr>
+        <w:pStyle w:val="ListBullet"/>
         <w:ind w:left="880"/>
       </w:pPr>
       <w:r>
-        <w:t>廃炉等の実施に関する長期的な見通しに照らし、廃炉等を適正かつ着実に実施するために十分なものであること。</w:t>
-      </w:r>
-    </w:p>
-    <w:p>
-      <w:pPr>
-        <w:pStyle w:val="Heading6"/>
-        <w:ind w:left="880"/>
-      </w:pPr>
-      <w:r>
         <w:t>二</w:t>
-      </w:r>
-    </w:p>
-    <w:p>
-      <w:pPr>
-        <w:ind w:left="880"/>
-      </w:pPr>
-      <w:r>
+        <w:br/>
         <w:t>廃炉等実施認定事業者の収支の状況に照らし、電気の安定供給その他の原子炉の運転等に係る事業の円滑な運営に支障を来し、又は当該事業の利用者に著しい負担を及ぼすおそれのないものであること。</w:t>
       </w:r>
     </w:p>
@@ -3472,6 +3110,8 @@
     <w:p>
       <w:r>
         <w:t>廃炉等実施認定事業者は、毎年度、主務省令で定めるところにより、廃炉等の実施の状況、廃炉等の実施に関する計画その他主務省令で定める事項を機構を経由して主務大臣に届け出なければならない。</w:t>
+        <w:br/>
+        <w:t>その届け出た事項に変更（主務省令で定める軽微な変更を除く。）が生じたときも、同様とする。</w:t>
       </w:r>
     </w:p>
     <w:p>
@@ -3502,52 +3142,34 @@
     </w:p>
     <w:p>
       <w:pPr>
-        <w:pStyle w:val="Heading6"/>
+        <w:pStyle w:val="ListBullet"/>
         <w:ind w:left="880"/>
       </w:pPr>
       <w:r>
         <w:t>一</w:t>
-      </w:r>
-    </w:p>
-    <w:p>
-      <w:pPr>
+        <w:br/>
+        <w:t>国債その他主務大臣の指定する有価証券の保有</w:t>
+      </w:r>
+    </w:p>
+    <w:p>
+      <w:pPr>
+        <w:pStyle w:val="ListBullet"/>
         <w:ind w:left="880"/>
       </w:pPr>
       <w:r>
-        <w:t>国債その他主務大臣の指定する有価証券の保有</w:t>
-      </w:r>
-    </w:p>
-    <w:p>
-      <w:pPr>
-        <w:pStyle w:val="Heading6"/>
+        <w:t>二</w:t>
+        <w:br/>
+        <w:t>主務大臣の指定する金融機関への預金</w:t>
+      </w:r>
+    </w:p>
+    <w:p>
+      <w:pPr>
+        <w:pStyle w:val="ListBullet"/>
         <w:ind w:left="880"/>
       </w:pPr>
       <w:r>
-        <w:t>二</w:t>
-      </w:r>
-    </w:p>
-    <w:p>
-      <w:pPr>
-        <w:ind w:left="880"/>
-      </w:pPr>
-      <w:r>
-        <w:t>主務大臣の指定する金融機関への預金</w:t>
-      </w:r>
-    </w:p>
-    <w:p>
-      <w:pPr>
-        <w:pStyle w:val="Heading6"/>
-        <w:ind w:left="880"/>
-      </w:pPr>
-      <w:r>
         <w:t>三</w:t>
-      </w:r>
-    </w:p>
-    <w:p>
-      <w:pPr>
-        <w:ind w:left="880"/>
-      </w:pPr>
-      <w:r>
+        <w:br/>
         <w:t>その他主務省令で定める方法</w:t>
       </w:r>
     </w:p>
@@ -3592,6 +3214,8 @@
       </w:pPr>
       <w:r>
         <w:t>廃炉等実施認定事業者は、廃炉等積立金の取戻しをするに当たっては、機構の事業年度ごとに、主務省令で定めるところにより、機構と共同して、廃炉等積立金の取戻しに関する計画を作成し、主務大臣の承認を受けなければならない。</w:t>
+        <w:br/>
+        <w:t>これを変更しようとするときも、同様とする。</w:t>
       </w:r>
     </w:p>
     <w:p>
@@ -3741,6 +3365,8 @@
     <w:p>
       <w:r>
         <w:t>機構は、毎事業年度、予算及び資金計画を作成し、当該事業年度の開始前に、主務大臣の認可を受けなければならない。</w:t>
+        <w:br/>
+        <w:t>これを変更しようとするときも、同様とする。</w:t>
       </w:r>
     </w:p>
     <w:p>
@@ -3839,35 +3465,23 @@
     </w:p>
     <w:p>
       <w:pPr>
-        <w:pStyle w:val="Heading6"/>
+        <w:pStyle w:val="ListBullet"/>
         <w:ind w:left="880"/>
       </w:pPr>
       <w:r>
         <w:t>一</w:t>
-      </w:r>
-    </w:p>
-    <w:p>
-      <w:pPr>
+        <w:br/>
+        <w:t>廃炉等積立金に係る経理</w:t>
+      </w:r>
+    </w:p>
+    <w:p>
+      <w:pPr>
+        <w:pStyle w:val="ListBullet"/>
         <w:ind w:left="880"/>
       </w:pPr>
       <w:r>
-        <w:t>廃炉等積立金に係る経理</w:t>
-      </w:r>
-    </w:p>
-    <w:p>
-      <w:pPr>
-        <w:pStyle w:val="Heading6"/>
-        <w:ind w:left="880"/>
-      </w:pPr>
-      <w:r>
         <w:t>二</w:t>
-      </w:r>
-    </w:p>
-    <w:p>
-      <w:pPr>
-        <w:ind w:left="880"/>
-      </w:pPr>
-      <w:r>
+        <w:br/>
         <w:t>第三十五条第二項の業務に係る経理</w:t>
       </w:r>
     </w:p>
@@ -3933,6 +3547,8 @@
       </w:pPr>
       <w:r>
         <w:t>機構は、特別資金援助に係る資金交付を行った場合には、毎事業年度、一般勘定において第一項に規定する残余があるときは、当該資金交付を行うために既に第四十九条第二項の規定により国債の償還を受けた額の合計額からこの項の規定により既に国庫に納付した額を控除した額までを限り、国庫に納付しなければならない。</w:t>
+        <w:br/>
+        <w:t>この場合において、第一項中「なお残余があるとき」とあるのは、「なお残余があるとき（第三項に規定する一般勘定にあっては、第四項の規定により国庫に納付しなければならない額を控除してなお残余があるとき）」とする。</w:t>
       </w:r>
     </w:p>
     <w:p>
@@ -3963,6 +3579,8 @@
     <w:p>
       <w:r>
         <w:t>機構は、主務大臣の認可を受けて、金融機関その他の者から資金の借入れ（借換えを含む。）をし、又は原子力損害賠償・廃炉等支援機構債（以下「機構債」という。）の発行（機構債の借換えのための発行を含む。）をすることができる。</w:t>
+        <w:br/>
+        <w:t>この場合において、機構は、機構債の債券を発行することができる。</w:t>
       </w:r>
     </w:p>
     <w:p>
@@ -4112,52 +3730,34 @@
     </w:p>
     <w:p>
       <w:pPr>
-        <w:pStyle w:val="Heading6"/>
+        <w:pStyle w:val="ListBullet"/>
         <w:ind w:left="880"/>
       </w:pPr>
       <w:r>
         <w:t>一</w:t>
-      </w:r>
-    </w:p>
-    <w:p>
-      <w:pPr>
+        <w:br/>
+        <w:t>国債その他主務大臣の指定する有価証券の保有</w:t>
+      </w:r>
+    </w:p>
+    <w:p>
+      <w:pPr>
+        <w:pStyle w:val="ListBullet"/>
         <w:ind w:left="880"/>
       </w:pPr>
       <w:r>
-        <w:t>国債その他主務大臣の指定する有価証券の保有</w:t>
-      </w:r>
-    </w:p>
-    <w:p>
-      <w:pPr>
-        <w:pStyle w:val="Heading6"/>
+        <w:t>二</w:t>
+        <w:br/>
+        <w:t>主務大臣の指定する金融機関への預金</w:t>
+      </w:r>
+    </w:p>
+    <w:p>
+      <w:pPr>
+        <w:pStyle w:val="ListBullet"/>
         <w:ind w:left="880"/>
       </w:pPr>
       <w:r>
-        <w:t>二</w:t>
-      </w:r>
-    </w:p>
-    <w:p>
-      <w:pPr>
-        <w:ind w:left="880"/>
-      </w:pPr>
-      <w:r>
-        <w:t>主務大臣の指定する金融機関への預金</w:t>
-      </w:r>
-    </w:p>
-    <w:p>
-      <w:pPr>
-        <w:pStyle w:val="Heading6"/>
-        <w:ind w:left="880"/>
-      </w:pPr>
-      <w:r>
         <w:t>三</w:t>
-      </w:r>
-    </w:p>
-    <w:p>
-      <w:pPr>
-        <w:ind w:left="880"/>
-      </w:pPr>
-      <w:r>
+        <w:br/>
         <w:t>その他主務省令で定める方法</w:t>
       </w:r>
     </w:p>
@@ -4445,36 +4045,70 @@
     </w:p>
     <w:p>
       <w:pPr>
-        <w:pStyle w:val="Heading6"/>
+        <w:pStyle w:val="ListBullet"/>
         <w:ind w:left="880"/>
       </w:pPr>
       <w:r>
         <w:t>一</w:t>
-      </w:r>
-    </w:p>
-    <w:p>
-      <w:pPr>
+        <w:br/>
+        <w:t>第四十七条第一項の規定による報告をせず、又は虚偽の報告をした者</w:t>
+      </w:r>
+    </w:p>
+    <w:p>
+      <w:pPr>
+        <w:pStyle w:val="ListBullet"/>
         <w:ind w:left="880"/>
       </w:pPr>
       <w:r>
-        <w:t>第四十七条第一項の規定による報告をせず、又は虚偽の報告をした者</w:t>
-      </w:r>
-    </w:p>
-    <w:p>
-      <w:pPr>
-        <w:pStyle w:val="Heading6"/>
+        <w:t>二</w:t>
+        <w:br/>
+        <w:t>第五十五条の十第一項又は第三項の規定による検査を拒み、妨げ、又は忌避した者</w:t>
+      </w:r>
+    </w:p>
+    <w:p>
+      <w:pPr>
+        <w:pStyle w:val="Heading4"/>
+      </w:pPr>
+      <w:r>
+        <w:t>第七十五条</w:t>
+      </w:r>
+    </w:p>
+    <w:p>
+      <w:r>
+        <w:t>次の各号のいずれかに該当する場合には、その違反行為をした機構の役員又は職員は、五十万円以下の罰金に処する。</w:t>
+      </w:r>
+    </w:p>
+    <w:p>
+      <w:pPr>
+        <w:pStyle w:val="ListBullet"/>
         <w:ind w:left="880"/>
       </w:pPr>
       <w:r>
+        <w:t>一</w:t>
+        <w:br/>
+        <w:t>第四十二条第二項（第四十三条第四項及び第五十四条第三項において準用する場合を含む。）の規定による報告をせず、又は虚偽の報告をしたとき。</w:t>
+      </w:r>
+    </w:p>
+    <w:p>
+      <w:pPr>
+        <w:pStyle w:val="ListBullet"/>
+        <w:ind w:left="880"/>
+      </w:pPr>
+      <w:r>
         <w:t>二</w:t>
-      </w:r>
-    </w:p>
-    <w:p>
-      <w:pPr>
+        <w:br/>
+        <w:t>第五十五条の八の規定による帳簿の記載をせず、虚偽の記載をし、又は帳簿を保存しなかったとき。</w:t>
+      </w:r>
+    </w:p>
+    <w:p>
+      <w:pPr>
+        <w:pStyle w:val="ListBullet"/>
         <w:ind w:left="880"/>
       </w:pPr>
       <w:r>
-        <w:t>第五十五条の十第一項又は第三項の規定による検査を拒み、妨げ、又は忌避した者</w:t>
+        <w:t>三</w:t>
+        <w:br/>
+        <w:t>第六十五条第一項の規定による報告をせず、若しくは虚偽の報告をし、又は同項の規定による検査を拒み、妨げ、若しくは忌避したとき。</w:t>
       </w:r>
     </w:p>
     <w:p>
@@ -4482,63 +4116,126 @@
         <w:pStyle w:val="Heading4"/>
       </w:pPr>
       <w:r>
-        <w:t>第七十五条</w:t>
-      </w:r>
-    </w:p>
-    <w:p>
-      <w:r>
-        <w:t>次の各号のいずれかに該当する場合には、その違反行為をした機構の役員又は職員は、五十万円以下の罰金に処する。</w:t>
-      </w:r>
-    </w:p>
-    <w:p>
-      <w:pPr>
-        <w:pStyle w:val="Heading6"/>
+        <w:t>第七十六条</w:t>
+      </w:r>
+    </w:p>
+    <w:p>
+      <w:r>
+        <w:t>第三十七条第二項の規定による報告若しくは資料の提出をせず、又は虚偽の報告若しくは資料の提出をした者は、三十万円以下の罰金に処する。</w:t>
+      </w:r>
+    </w:p>
+    <w:p>
+      <w:pPr>
+        <w:pStyle w:val="Heading4"/>
+      </w:pPr>
+      <w:r>
+        <w:t>第七十七条</w:t>
+      </w:r>
+    </w:p>
+    <w:p>
+      <w:r>
+        <w:t>法人の代表者又は法人若しくは人の代理人、使用人その他の従業者が、その法人又は人の業務に関して第七十四条又は前条の違反行為をしたときは、行為者を罰するほか、その法人又は人に対して各本条の刑を科する。</w:t>
+      </w:r>
+    </w:p>
+    <w:p>
+      <w:pPr>
+        <w:pStyle w:val="Heading4"/>
+      </w:pPr>
+      <w:r>
+        <w:t>第七十八条</w:t>
+      </w:r>
+    </w:p>
+    <w:p>
+      <w:r>
+        <w:t>次の各号のいずれかに該当する場合には、その違反行為をした機構の役員は、二十万円以下の過料に処する。</w:t>
+      </w:r>
+    </w:p>
+    <w:p>
+      <w:pPr>
+        <w:pStyle w:val="ListBullet"/>
         <w:ind w:left="880"/>
       </w:pPr>
       <w:r>
         <w:t>一</w:t>
-      </w:r>
-    </w:p>
-    <w:p>
-      <w:pPr>
+        <w:br/>
+        <w:t>この法律により主務大臣の認可又は承認を受けなければならない場合において、その認可又は承認を受けなかったとき。</w:t>
+      </w:r>
+    </w:p>
+    <w:p>
+      <w:pPr>
+        <w:pStyle w:val="ListBullet"/>
         <w:ind w:left="880"/>
       </w:pPr>
       <w:r>
-        <w:t>第四十二条第二項（第四十三条第四項及び第五十四条第三項において準用する場合を含む。）の規定による報告をせず、又は虚偽の報告をしたとき。</w:t>
-      </w:r>
-    </w:p>
-    <w:p>
-      <w:pPr>
-        <w:pStyle w:val="Heading6"/>
+        <w:t>二</w:t>
+        <w:br/>
+        <w:t>第七条第一項の規定による政令に違反して登記することを怠ったとき。</w:t>
+      </w:r>
+    </w:p>
+    <w:p>
+      <w:pPr>
+        <w:pStyle w:val="ListBullet"/>
         <w:ind w:left="880"/>
       </w:pPr>
       <w:r>
-        <w:t>二</w:t>
-      </w:r>
-    </w:p>
-    <w:p>
-      <w:pPr>
+        <w:t>三</w:t>
+        <w:br/>
+        <w:t>第三十五条に規定する業務以外の業務を行ったとき。</w:t>
+      </w:r>
+    </w:p>
+    <w:p>
+      <w:pPr>
+        <w:pStyle w:val="ListBullet"/>
         <w:ind w:left="880"/>
       </w:pPr>
       <w:r>
-        <w:t>第五十五条の八の規定による帳簿の記載をせず、虚偽の記載をし、又は帳簿を保存しなかったとき。</w:t>
-      </w:r>
-    </w:p>
-    <w:p>
-      <w:pPr>
-        <w:pStyle w:val="Heading6"/>
+        <w:t>四</w:t>
+        <w:br/>
+        <w:t>第三十八条第三項の規定に違反して、報告をせず、又は虚偽の報告をしたとき。</w:t>
+      </w:r>
+    </w:p>
+    <w:p>
+      <w:pPr>
+        <w:pStyle w:val="ListBullet"/>
         <w:ind w:left="880"/>
       </w:pPr>
       <w:r>
-        <w:t>三</w:t>
-      </w:r>
-    </w:p>
-    <w:p>
-      <w:pPr>
+        <w:t>五</w:t>
+        <w:br/>
+        <w:t>第三十九条第七項、第四十二条第三項（第四十三条第四項及び第五十四条第三項において準用する場合を含む。）、第五十五条の四第六項又は第六十四条第二項の規定による主務大臣の命令に違反したとき。</w:t>
+      </w:r>
+    </w:p>
+    <w:p>
+      <w:pPr>
+        <w:pStyle w:val="ListBullet"/>
         <w:ind w:left="880"/>
       </w:pPr>
       <w:r>
-        <w:t>第六十五条第一項の規定による報告をせず、若しくは虚偽の報告をし、又は同項の規定による検査を拒み、妨げ、若しくは忌避したとき。</w:t>
+        <w:t>六</w:t>
+        <w:br/>
+        <w:t>第五十五条の七の規定に違反して廃炉等積立金を運用したとき。</w:t>
+      </w:r>
+    </w:p>
+    <w:p>
+      <w:pPr>
+        <w:pStyle w:val="ListBullet"/>
+        <w:ind w:left="880"/>
+      </w:pPr>
+      <w:r>
+        <w:t>七</w:t>
+        <w:br/>
+        <w:t>第五十八条第三項の規定に違反して、書類を備え置かず、又は閲覧に供しなかったとき。</w:t>
+      </w:r>
+    </w:p>
+    <w:p>
+      <w:pPr>
+        <w:pStyle w:val="ListBullet"/>
+        <w:ind w:left="880"/>
+      </w:pPr>
+      <w:r>
+        <w:t>八</w:t>
+        <w:br/>
+        <w:t>第六十二条の規定に違反して業務上の余裕金を運用したとき。</w:t>
       </w:r>
     </w:p>
     <w:p>
@@ -4546,12 +4243,25 @@
         <w:pStyle w:val="Heading4"/>
       </w:pPr>
       <w:r>
-        <w:t>第七十六条</w:t>
-      </w:r>
-    </w:p>
-    <w:p>
-      <w:r>
-        <w:t>第三十七条第二項の規定による報告若しくは資料の提出をせず、又は虚偽の報告若しくは資料の提出をした者は、三十万円以下の罰金に処する。</w:t>
+        <w:t>第七十九条</w:t>
+      </w:r>
+    </w:p>
+    <w:p>
+      <w:r>
+        <w:t>第六条第二項の規定に違反した者は、二十万円以下の過料に処する。</w:t>
+      </w:r>
+    </w:p>
+    <w:p>
+      <w:r>
+        <w:br w:type="page"/>
+      </w:r>
+    </w:p>
+    <w:p>
+      <w:pPr>
+        <w:pStyle w:val="Heading1"/>
+      </w:pPr>
+      <w:r>
+        <w:t>附　則</w:t>
       </w:r>
     </w:p>
     <w:p>
@@ -4559,200 +4269,14 @@
         <w:pStyle w:val="Heading4"/>
       </w:pPr>
       <w:r>
-        <w:t>第七十七条</w:t>
-      </w:r>
-    </w:p>
-    <w:p>
-      <w:r>
-        <w:t>法人の代表者又は法人若しくは人の代理人、使用人その他の従業者が、その法人又は人の業務に関して第七十四条又は前条の違反行為をしたときは、行為者を罰するほか、その法人又は人に対して各本条の刑を科する。</w:t>
-      </w:r>
-    </w:p>
-    <w:p>
-      <w:pPr>
-        <w:pStyle w:val="Heading4"/>
-      </w:pPr>
-      <w:r>
-        <w:t>第七十八条</w:t>
-      </w:r>
-    </w:p>
-    <w:p>
-      <w:r>
-        <w:t>次の各号のいずれかに該当する場合には、その違反行為をした機構の役員は、二十万円以下の過料に処する。</w:t>
-      </w:r>
-    </w:p>
-    <w:p>
-      <w:pPr>
-        <w:pStyle w:val="Heading6"/>
-        <w:ind w:left="880"/>
-      </w:pPr>
-      <w:r>
-        <w:t>一</w:t>
-      </w:r>
-    </w:p>
-    <w:p>
-      <w:pPr>
-        <w:ind w:left="880"/>
-      </w:pPr>
-      <w:r>
-        <w:t>この法律により主務大臣の認可又は承認を受けなければならない場合において、その認可又は承認を受けなかったとき。</w:t>
-      </w:r>
-    </w:p>
-    <w:p>
-      <w:pPr>
-        <w:pStyle w:val="Heading6"/>
-        <w:ind w:left="880"/>
-      </w:pPr>
-      <w:r>
-        <w:t>二</w:t>
-      </w:r>
-    </w:p>
-    <w:p>
-      <w:pPr>
-        <w:ind w:left="880"/>
-      </w:pPr>
-      <w:r>
-        <w:t>第七条第一項の規定による政令に違反して登記することを怠ったとき。</w:t>
-      </w:r>
-    </w:p>
-    <w:p>
-      <w:pPr>
-        <w:pStyle w:val="Heading6"/>
-        <w:ind w:left="880"/>
-      </w:pPr>
-      <w:r>
-        <w:t>三</w:t>
-      </w:r>
-    </w:p>
-    <w:p>
-      <w:pPr>
-        <w:ind w:left="880"/>
-      </w:pPr>
-      <w:r>
-        <w:t>第三十五条に規定する業務以外の業務を行ったとき。</w:t>
-      </w:r>
-    </w:p>
-    <w:p>
-      <w:pPr>
-        <w:pStyle w:val="Heading6"/>
-        <w:ind w:left="880"/>
-      </w:pPr>
-      <w:r>
-        <w:t>四</w:t>
-      </w:r>
-    </w:p>
-    <w:p>
-      <w:pPr>
-        <w:ind w:left="880"/>
-      </w:pPr>
-      <w:r>
-        <w:t>第三十八条第三項の規定に違反して、報告をせず、又は虚偽の報告をしたとき。</w:t>
-      </w:r>
-    </w:p>
-    <w:p>
-      <w:pPr>
-        <w:pStyle w:val="Heading6"/>
-        <w:ind w:left="880"/>
-      </w:pPr>
-      <w:r>
-        <w:t>五</w:t>
-      </w:r>
-    </w:p>
-    <w:p>
-      <w:pPr>
-        <w:ind w:left="880"/>
-      </w:pPr>
-      <w:r>
-        <w:t>第三十九条第七項、第四十二条第三項（第四十三条第四項及び第五十四条第三項において準用する場合を含む。）、第五十五条の四第六項又は第六十四条第二項の規定による主務大臣の命令に違反したとき。</w:t>
-      </w:r>
-    </w:p>
-    <w:p>
-      <w:pPr>
-        <w:pStyle w:val="Heading6"/>
-        <w:ind w:left="880"/>
-      </w:pPr>
-      <w:r>
-        <w:t>六</w:t>
-      </w:r>
-    </w:p>
-    <w:p>
-      <w:pPr>
-        <w:ind w:left="880"/>
-      </w:pPr>
-      <w:r>
-        <w:t>第五十五条の七の規定に違反して廃炉等積立金を運用したとき。</w:t>
-      </w:r>
-    </w:p>
-    <w:p>
-      <w:pPr>
-        <w:pStyle w:val="Heading6"/>
-        <w:ind w:left="880"/>
-      </w:pPr>
-      <w:r>
-        <w:t>七</w:t>
-      </w:r>
-    </w:p>
-    <w:p>
-      <w:pPr>
-        <w:ind w:left="880"/>
-      </w:pPr>
-      <w:r>
-        <w:t>第五十八条第三項の規定に違反して、書類を備え置かず、又は閲覧に供しなかったとき。</w:t>
-      </w:r>
-    </w:p>
-    <w:p>
-      <w:pPr>
-        <w:pStyle w:val="Heading6"/>
-        <w:ind w:left="880"/>
-      </w:pPr>
-      <w:r>
-        <w:t>八</w:t>
-      </w:r>
-    </w:p>
-    <w:p>
-      <w:pPr>
-        <w:ind w:left="880"/>
-      </w:pPr>
-      <w:r>
-        <w:t>第六十二条の規定に違反して業務上の余裕金を運用したとき。</w:t>
-      </w:r>
-    </w:p>
-    <w:p>
-      <w:pPr>
-        <w:pStyle w:val="Heading4"/>
-      </w:pPr>
-      <w:r>
-        <w:t>第七十九条</w:t>
-      </w:r>
-    </w:p>
-    <w:p>
-      <w:r>
-        <w:t>第六条第二項の規定に違反した者は、二十万円以下の過料に処する。</w:t>
-      </w:r>
-    </w:p>
-    <w:p>
-      <w:r>
-        <w:br w:type="page"/>
-      </w:r>
-    </w:p>
-    <w:p>
-      <w:pPr>
-        <w:pStyle w:val="Heading1"/>
-      </w:pPr>
-      <w:r>
-        <w:t>附　則</w:t>
-      </w:r>
-    </w:p>
-    <w:p>
-      <w:pPr>
-        <w:pStyle w:val="Heading4"/>
-      </w:pPr>
-      <w:r>
         <w:t>第一条（施行期日）</w:t>
       </w:r>
     </w:p>
     <w:p>
       <w:r>
         <w:t>この法律は、公布の日から施行する。</w:t>
+        <w:br/>
+        <w:t>ただし、第五十五条第三項の規定は、平成二十三年原子力事故による被害に係る緊急措置に関する法律の施行の日又はこの法律の施行の日のいずれか遅い日から施行する。</w:t>
       </w:r>
     </w:p>
     <w:p>
@@ -4881,7 +4405,7 @@
         <w:pStyle w:val="Heading1"/>
       </w:pPr>
       <w:r>
-        <w:t>附　則（平成二四年六月二七日法律第四七号）</w:t>
+        <w:t>附則（平成二四年六月二七日法律第四七号）</w:t>
       </w:r>
     </w:p>
     <w:p>
@@ -4895,57 +4419,49 @@
     <w:p>
       <w:r>
         <w:t>この法律は、公布の日から起算して三月を超えない範囲内において政令で定める日から施行する。</w:t>
-      </w:r>
-    </w:p>
-    <w:p>
-      <w:pPr>
-        <w:pStyle w:val="Heading6"/>
+        <w:br/>
+        <w:t>ただし、次の各号に掲げる規定は、当該各号に定める日から施行する。</w:t>
+      </w:r>
+    </w:p>
+    <w:p>
+      <w:pPr>
+        <w:pStyle w:val="ListBullet"/>
         <w:ind w:left="880"/>
       </w:pPr>
       <w:r>
         <w:t>一</w:t>
-      </w:r>
-    </w:p>
-    <w:p>
-      <w:pPr>
+        <w:br/>
+        <w:t>第七条第一項（両議院の同意を得ることに係る部分に限る。）並びに附則第二条第三項（両議院の同意を得ることに係る部分に限る。）、第五条、第六条、第十四条第一項、第三十四条及び第八十七条の規定</w:t>
+        <w:br/>
+        <w:br/>
+        <w:br/>
+        <w:t>公布の日</w:t>
+      </w:r>
+    </w:p>
+    <w:p>
+      <w:pPr>
+        <w:pStyle w:val="ListBullet"/>
         <w:ind w:left="880"/>
       </w:pPr>
       <w:r>
-        <w:t>第七条第一項（両議院の同意を得ることに係る部分に限る。）並びに附則第二条第三項（両議院の同意を得ることに係る部分に限る。）、第五条、第六条、第十四条第一項、第三十四条及び第八十七条の規定</w:t>
-      </w:r>
-    </w:p>
-    <w:p>
-      <w:pPr>
-        <w:pStyle w:val="Heading6"/>
+        <w:t>二・三</w:t>
+        <w:br/>
+        <w:t>略</w:t>
+      </w:r>
+    </w:p>
+    <w:p>
+      <w:pPr>
+        <w:pStyle w:val="ListBullet"/>
         <w:ind w:left="880"/>
       </w:pPr>
       <w:r>
-        <w:t>二・三</w:t>
-      </w:r>
-    </w:p>
-    <w:p>
-      <w:pPr>
-        <w:ind w:left="880"/>
-      </w:pPr>
-      <w:r>
-        <w:t>略</w:t>
-      </w:r>
-    </w:p>
-    <w:p>
-      <w:pPr>
-        <w:pStyle w:val="Heading6"/>
-        <w:ind w:left="880"/>
-      </w:pPr>
-      <w:r>
         <w:t>四</w:t>
-      </w:r>
-    </w:p>
-    <w:p>
-      <w:pPr>
-        <w:ind w:left="880"/>
-      </w:pPr>
-      <w:r>
+        <w:br/>
         <w:t>附則第十七条、第二十一条から第二十六条まで、第三十七条、第三十九条、第四十一条から第四十八条まで、第五十条、第五十五条、第六十一条、第六十五条、第六十七条、第七十一条及び第七十八条の規定</w:t>
+        <w:br/>
+        <w:br/>
+        <w:br/>
+        <w:t>施行日から起算して十月を超えない範囲内において政令で定める日</w:t>
       </w:r>
     </w:p>
     <w:p>
@@ -4984,7 +4500,7 @@
         <w:pStyle w:val="Heading1"/>
       </w:pPr>
       <w:r>
-        <w:t>附　則（平成二六年五月二一日法律第四〇号）</w:t>
+        <w:t>附則（平成二六年五月二一日法律第四〇号）</w:t>
       </w:r>
     </w:p>
     <w:p>
@@ -4998,6 +4514,8 @@
     <w:p>
       <w:r>
         <w:t>この法律は、公布の日から起算して三月を超えない範囲内において政令で定める日から施行する。</w:t>
+        <w:br/>
+        <w:t>ただし、次条第二項、第三項及び第六項の規定は、公布の日から施行する。</w:t>
       </w:r>
     </w:p>
     <w:p>
@@ -5121,7 +4639,7 @@
         <w:pStyle w:val="Heading1"/>
       </w:pPr>
       <w:r>
-        <w:t>附　則（平成二九年五月一七日法律第三〇号）</w:t>
+        <w:t>附則（平成二九年五月一七日法律第三〇号）</w:t>
       </w:r>
     </w:p>
     <w:p>
@@ -5135,6 +4653,8 @@
     <w:p>
       <w:r>
         <w:t>この法律は、公布の日から起算して九月を超えない範囲内において政令で定める日から施行する。</w:t>
+        <w:br/>
+        <w:t>ただし、次条及び附則第四条の規定は、公布の日から施行する。</w:t>
       </w:r>
     </w:p>
     <w:p>
@@ -5216,7 +4736,7 @@
         <w:pStyle w:val="Heading1"/>
       </w:pPr>
       <w:r>
-        <w:t>附　則（平成三〇年一二月一二日法律第九〇号）</w:t>
+        <w:t>附則（平成三〇年一二月一二日法律第九〇号）</w:t>
       </w:r>
     </w:p>
     <w:p>
@@ -5230,6 +4750,8 @@
     <w:p>
       <w:r>
         <w:t>この法律は、平成三十二年一月一日から施行する。</w:t>
+        <w:br/>
+        <w:t>ただし、目次の改正規定（「第十八条」の下に「・第十八条の二」を加える部分に限る。）、第十八条の改正規定、第五章中同条の次に一条を加える改正規定及び第二十二条の次に一条を加える改正規定並びに附則第三条、第四条、第七条及び第八条の規定は、公布の日から施行する。</w:t>
       </w:r>
     </w:p>
     <w:p>
@@ -5278,7 +4800,7 @@
     </w:pPr>
     <w:r>
       <w:tab/>
-      <w:t>WeGov v0.1 - FTS141</w:t>
+      <w:t>WeGov v0.2 - FTS141</w:t>
     </w:r>
   </w:p>
 </w:ftr>
